--- a/OSystem/作业/7.作业七文件管理.docx
+++ b/OSystem/作业/7.作业七文件管理.docx
@@ -1,6 +1,6 @@
 
 <file path=word/document.xml><?xml version="1.0" encoding="utf-8"?>
-<w:document xmlns:ve="http://schemas.openxmlformats.org/markup-compatibility/2006" xmlns:o="urn:schemas-microsoft-com:office:office" xmlns:r="http://schemas.openxmlformats.org/officeDocument/2006/relationships" xmlns:m="http://schemas.openxmlformats.org/officeDocument/2006/math" xmlns:v="urn:schemas-microsoft-com:vml" xmlns:wp="http://schemas.openxmlformats.org/drawingml/2006/wordprocessingDrawing" xmlns:w10="urn:schemas-microsoft-com:office:word" xmlns:w="http://schemas.openxmlformats.org/wordprocessingml/2006/main" xmlns:wne="http://schemas.microsoft.com/office/word/2006/wordml">
+<w:document xmlns:wpc="http://schemas.microsoft.com/office/word/2010/wordprocessingCanvas" xmlns:cx="http://schemas.microsoft.com/office/drawing/2014/chartex" xmlns:cx1="http://schemas.microsoft.com/office/drawing/2015/9/8/chartex" xmlns:cx2="http://schemas.microsoft.com/office/drawing/2015/10/21/chartex" xmlns:cx3="http://schemas.microsoft.com/office/drawing/2016/5/9/chartex" xmlns:cx4="http://schemas.microsoft.com/office/drawing/2016/5/10/chartex" xmlns:cx5="http://schemas.microsoft.com/office/drawing/2016/5/11/chartex" xmlns:cx6="http://schemas.microsoft.com/office/drawing/2016/5/12/chartex" xmlns:cx7="http://schemas.microsoft.com/office/drawing/2016/5/13/chartex" xmlns:cx8="http://schemas.microsoft.com/office/drawing/2016/5/14/chartex" xmlns:mc="http://schemas.openxmlformats.org/markup-compatibility/2006" xmlns:aink="http://schemas.microsoft.com/office/drawing/2016/ink" xmlns:o="urn:schemas-microsoft-com:office:office" xmlns:r="http://schemas.openxmlformats.org/officeDocument/2006/relationships" xmlns:m="http://schemas.openxmlformats.org/officeDocument/2006/math" xmlns:v="urn:schemas-microsoft-com:vml" xmlns:wp14="http://schemas.microsoft.com/office/word/2010/wordprocessingDrawing" xmlns:wp="http://schemas.openxmlformats.org/drawingml/2006/wordprocessingDrawing" xmlns:w10="urn:schemas-microsoft-com:office:word" xmlns:w="http://schemas.openxmlformats.org/wordprocessingml/2006/main" xmlns:w14="http://schemas.microsoft.com/office/word/2010/wordml" xmlns:w15="http://schemas.microsoft.com/office/word/2012/wordml" xmlns:w16se="http://schemas.microsoft.com/office/word/2015/wordml/symex" xmlns:wpg="http://schemas.microsoft.com/office/word/2010/wordprocessingGroup" xmlns:wpi="http://schemas.microsoft.com/office/word/2010/wordprocessingInk" xmlns:wne="http://schemas.microsoft.com/office/word/2006/wordml" xmlns:wps="http://schemas.microsoft.com/office/word/2010/wordprocessingShape" mc:Ignorable="w14 w15 w16se wp14">
   <w:body>
     <w:p>
       <w:pPr>
@@ -63,7 +63,7 @@
         </w:numPr>
         <w:ind w:firstLineChars="0"/>
         <w:rPr>
-          <w:rFonts w:ascii="宋体" w:eastAsia="宋体" w:hAnsi="宋体" w:hint="eastAsia"/>
+          <w:rFonts w:ascii="宋体" w:eastAsia="宋体" w:hAnsi="宋体"/>
           <w:sz w:val="24"/>
           <w:szCs w:val="24"/>
         </w:rPr>
@@ -80,7 +80,7 @@
     <w:p>
       <w:pPr>
         <w:rPr>
-          <w:rFonts w:ascii="宋体" w:eastAsia="宋体" w:hAnsi="宋体" w:hint="eastAsia"/>
+          <w:rFonts w:ascii="宋体" w:eastAsia="宋体" w:hAnsi="宋体"/>
           <w:sz w:val="24"/>
           <w:szCs w:val="24"/>
         </w:rPr>
@@ -97,7 +97,7 @@
     <w:p>
       <w:pPr>
         <w:rPr>
-          <w:rFonts w:ascii="宋体" w:eastAsia="宋体" w:hAnsi="宋体" w:hint="eastAsia"/>
+          <w:rFonts w:ascii="宋体" w:eastAsia="宋体" w:hAnsi="宋体"/>
           <w:sz w:val="24"/>
           <w:szCs w:val="24"/>
         </w:rPr>
@@ -112,7 +112,7 @@
         </w:numPr>
         <w:ind w:firstLineChars="0"/>
         <w:rPr>
-          <w:rFonts w:ascii="宋体" w:eastAsia="宋体" w:hAnsi="宋体" w:hint="eastAsia"/>
+          <w:rFonts w:ascii="宋体" w:eastAsia="宋体" w:hAnsi="宋体"/>
           <w:sz w:val="24"/>
           <w:szCs w:val="24"/>
         </w:rPr>
@@ -146,7 +146,7 @@
     <w:p>
       <w:pPr>
         <w:rPr>
-          <w:rFonts w:ascii="宋体" w:eastAsia="宋体" w:hAnsi="宋体" w:hint="eastAsia"/>
+          <w:rFonts w:ascii="宋体" w:eastAsia="宋体" w:hAnsi="宋体"/>
           <w:sz w:val="24"/>
           <w:szCs w:val="24"/>
         </w:rPr>
@@ -161,7 +161,7 @@
         </w:numPr>
         <w:ind w:firstLineChars="0"/>
         <w:rPr>
-          <w:rFonts w:ascii="宋体" w:eastAsia="宋体" w:hAnsi="宋体" w:hint="eastAsia"/>
+          <w:rFonts w:ascii="宋体" w:eastAsia="宋体" w:hAnsi="宋体"/>
           <w:sz w:val="24"/>
           <w:szCs w:val="24"/>
         </w:rPr>
@@ -178,7 +178,58 @@
     <w:p>
       <w:pPr>
         <w:rPr>
-          <w:rFonts w:ascii="宋体" w:eastAsia="宋体" w:hAnsi="宋体" w:hint="eastAsia"/>
+          <w:rFonts w:ascii="宋体" w:eastAsia="宋体" w:hAnsi="宋体"/>
+          <w:sz w:val="24"/>
+          <w:szCs w:val="24"/>
+        </w:rPr>
+      </w:pPr>
+      <w:r>
+        <w:rPr>
+          <w:rFonts w:ascii="宋体" w:eastAsia="宋体" w:hAnsi="宋体" w:hint="eastAsia"/>
+          <w:sz w:val="24"/>
+          <w:szCs w:val="24"/>
+        </w:rPr>
+        <w:t>答：</w:t>
+      </w:r>
+    </w:p>
+    <w:p>
+      <w:pPr>
+        <w:rPr>
+          <w:rFonts w:ascii="宋体" w:eastAsia="宋体" w:hAnsi="宋体"/>
+          <w:sz w:val="24"/>
+          <w:szCs w:val="24"/>
+        </w:rPr>
+      </w:pPr>
+      <w:r>
+        <w:rPr>
+          <w:rFonts w:ascii="宋体" w:eastAsia="宋体" w:hAnsi="宋体" w:hint="eastAsia"/>
+          <w:sz w:val="24"/>
+          <w:szCs w:val="24"/>
+        </w:rPr>
+        <w:t>文件的逻辑结构：这是从用户观点出发所观察到的文件组织形式，即文件是由一系列的逻辑组成的，是用户可以直接处理的数据及其结构，它独立于文件的物理特性，又称为文件组织。</w:t>
+      </w:r>
+    </w:p>
+    <w:p>
+      <w:pPr>
+        <w:rPr>
+          <w:rFonts w:ascii="宋体" w:eastAsia="宋体" w:hAnsi="宋体" w:hint="eastAsia"/>
+          <w:sz w:val="24"/>
+          <w:szCs w:val="24"/>
+        </w:rPr>
+      </w:pPr>
+      <w:r>
+        <w:rPr>
+          <w:rFonts w:ascii="宋体" w:eastAsia="宋体" w:hAnsi="宋体" w:hint="eastAsia"/>
+          <w:sz w:val="24"/>
+          <w:szCs w:val="24"/>
+        </w:rPr>
+        <w:t>文件的物理结构：这是指系统文件存储在外形上所形成的一种存储组织形式，是用户不能看见的。文件的物理结构不仅与存储介质的存储性能有关，而且与所采用的外存分配方式有关。</w:t>
+      </w:r>
+    </w:p>
+    <w:p>
+      <w:pPr>
+        <w:rPr>
+          <w:rFonts w:ascii="宋体" w:eastAsia="宋体" w:hAnsi="宋体"/>
           <w:sz w:val="24"/>
           <w:szCs w:val="24"/>
         </w:rPr>
@@ -193,7 +244,7 @@
         </w:numPr>
         <w:ind w:firstLineChars="0"/>
         <w:rPr>
-          <w:rFonts w:ascii="宋体" w:eastAsia="宋体" w:hAnsi="宋体" w:hint="eastAsia"/>
+          <w:rFonts w:ascii="宋体" w:eastAsia="宋体" w:hAnsi="宋体"/>
           <w:sz w:val="24"/>
           <w:szCs w:val="24"/>
         </w:rPr>
@@ -218,7 +269,7 @@
     <w:p>
       <w:pPr>
         <w:rPr>
-          <w:rFonts w:ascii="宋体" w:eastAsia="宋体" w:hAnsi="宋体" w:hint="eastAsia"/>
+          <w:rFonts w:ascii="宋体" w:eastAsia="宋体" w:hAnsi="宋体"/>
           <w:sz w:val="24"/>
           <w:szCs w:val="24"/>
         </w:rPr>
@@ -235,7 +286,7 @@
     <w:p>
       <w:pPr>
         <w:rPr>
-          <w:rFonts w:ascii="宋体" w:eastAsia="宋体" w:hAnsi="宋体" w:hint="eastAsia"/>
+          <w:rFonts w:ascii="宋体" w:eastAsia="宋体" w:hAnsi="宋体"/>
           <w:sz w:val="24"/>
           <w:szCs w:val="24"/>
         </w:rPr>
@@ -250,7 +301,7 @@
         </w:numPr>
         <w:ind w:firstLineChars="0"/>
         <w:rPr>
-          <w:rFonts w:ascii="宋体" w:eastAsia="宋体" w:hAnsi="宋体" w:hint="eastAsia"/>
+          <w:rFonts w:ascii="宋体" w:eastAsia="宋体" w:hAnsi="宋体"/>
           <w:sz w:val="24"/>
           <w:szCs w:val="24"/>
         </w:rPr>
@@ -267,7 +318,7 @@
     <w:p>
       <w:pPr>
         <w:rPr>
-          <w:rFonts w:ascii="宋体" w:eastAsia="宋体" w:hAnsi="宋体" w:hint="eastAsia"/>
+          <w:rFonts w:ascii="宋体" w:eastAsia="宋体" w:hAnsi="宋体"/>
           <w:sz w:val="24"/>
           <w:szCs w:val="24"/>
         </w:rPr>
@@ -284,7 +335,7 @@
     <w:p>
       <w:pPr>
         <w:rPr>
-          <w:rFonts w:ascii="宋体" w:eastAsia="宋体" w:hAnsi="宋体" w:hint="eastAsia"/>
+          <w:rFonts w:ascii="宋体" w:eastAsia="宋体" w:hAnsi="宋体"/>
           <w:sz w:val="24"/>
           <w:szCs w:val="24"/>
         </w:rPr>
@@ -299,7 +350,7 @@
         </w:numPr>
         <w:ind w:firstLineChars="0"/>
         <w:rPr>
-          <w:rFonts w:ascii="宋体" w:eastAsia="宋体" w:hAnsi="宋体" w:hint="eastAsia"/>
+          <w:rFonts w:ascii="宋体" w:eastAsia="宋体" w:hAnsi="宋体"/>
           <w:sz w:val="24"/>
           <w:szCs w:val="24"/>
         </w:rPr>
@@ -312,11 +363,86 @@
         </w:rPr>
         <w:t>什么是绝对路径？什么是相对路径？什么是当前目录或工作目录？</w:t>
       </w:r>
-    </w:p>
-    <w:p>
-      <w:pPr>
-        <w:rPr>
-          <w:rFonts w:ascii="宋体" w:eastAsia="宋体" w:hAnsi="宋体" w:hint="eastAsia"/>
+      <w:r>
+        <w:rPr>
+          <w:rFonts w:ascii="宋体" w:eastAsia="宋体" w:hAnsi="宋体" w:hint="eastAsia"/>
+          <w:sz w:val="24"/>
+          <w:szCs w:val="24"/>
+        </w:rPr>
+        <w:t xml:space="preserve"> </w:t>
+      </w:r>
+    </w:p>
+    <w:p>
+      <w:pPr>
+        <w:rPr>
+          <w:rFonts w:ascii="宋体" w:eastAsia="宋体" w:hAnsi="宋体"/>
+          <w:sz w:val="24"/>
+          <w:szCs w:val="24"/>
+        </w:rPr>
+      </w:pPr>
+      <w:r>
+        <w:rPr>
+          <w:rFonts w:ascii="宋体" w:eastAsia="宋体" w:hAnsi="宋体" w:hint="eastAsia"/>
+          <w:sz w:val="24"/>
+          <w:szCs w:val="24"/>
+        </w:rPr>
+        <w:t>答：绝对路径：从树根开始的路径名</w:t>
+      </w:r>
+    </w:p>
+    <w:p>
+      <w:pPr>
+        <w:rPr>
+          <w:rFonts w:ascii="宋体" w:eastAsia="宋体" w:hAnsi="宋体" w:hint="eastAsia"/>
+          <w:sz w:val="24"/>
+          <w:szCs w:val="24"/>
+        </w:rPr>
+      </w:pPr>
+      <w:r>
+        <w:rPr>
+          <w:rFonts w:ascii="宋体" w:eastAsia="宋体" w:hAnsi="宋体" w:hint="eastAsia"/>
+          <w:sz w:val="24"/>
+          <w:szCs w:val="24"/>
+        </w:rPr>
+        <w:t>相对路径：</w:t>
+      </w:r>
+      <w:r>
+        <w:rPr>
+          <w:rFonts w:ascii="宋体" w:eastAsia="宋体" w:hAnsi="宋体" w:hint="eastAsia"/>
+          <w:sz w:val="24"/>
+          <w:szCs w:val="24"/>
+        </w:rPr>
+        <w:t>从当前目录开始直到数据文件为止所构成的路径名</w:t>
+      </w:r>
+    </w:p>
+    <w:p>
+      <w:pPr>
+        <w:rPr>
+          <w:rFonts w:ascii="宋体" w:eastAsia="宋体" w:hAnsi="宋体" w:hint="eastAsia"/>
+          <w:sz w:val="24"/>
+          <w:szCs w:val="24"/>
+        </w:rPr>
+      </w:pPr>
+      <w:r>
+        <w:rPr>
+          <w:rFonts w:ascii="宋体" w:eastAsia="宋体" w:hAnsi="宋体" w:hint="eastAsia"/>
+          <w:sz w:val="24"/>
+          <w:szCs w:val="24"/>
+        </w:rPr>
+        <w:t>当前目录：</w:t>
+      </w:r>
+      <w:r>
+        <w:rPr>
+          <w:rFonts w:ascii="宋体" w:eastAsia="宋体" w:hAnsi="宋体" w:hint="eastAsia"/>
+          <w:sz w:val="24"/>
+          <w:szCs w:val="24"/>
+        </w:rPr>
+        <w:t>当前目录又称为值班目录或工作目录。它是当前用户正在使用的文件的目录。</w:t>
+      </w:r>
+    </w:p>
+    <w:p>
+      <w:pPr>
+        <w:rPr>
+          <w:rFonts w:ascii="宋体" w:eastAsia="宋体" w:hAnsi="宋体"/>
           <w:sz w:val="24"/>
           <w:szCs w:val="24"/>
         </w:rPr>
@@ -331,7 +457,7 @@
         </w:numPr>
         <w:ind w:firstLineChars="0"/>
         <w:rPr>
-          <w:rFonts w:ascii="宋体" w:eastAsia="宋体" w:hAnsi="宋体" w:hint="eastAsia"/>
+          <w:rFonts w:ascii="宋体" w:eastAsia="宋体" w:hAnsi="宋体"/>
           <w:sz w:val="24"/>
           <w:szCs w:val="24"/>
         </w:rPr>
@@ -343,6 +469,23 @@
           <w:szCs w:val="24"/>
         </w:rPr>
         <w:t>在用户的不同目录中，是否可以使用相同的文件名？</w:t>
+      </w:r>
+    </w:p>
+    <w:p>
+      <w:pPr>
+        <w:rPr>
+          <w:rFonts w:ascii="宋体" w:eastAsia="宋体" w:hAnsi="宋体" w:hint="eastAsia"/>
+          <w:sz w:val="24"/>
+          <w:szCs w:val="24"/>
+        </w:rPr>
+      </w:pPr>
+      <w:r>
+        <w:rPr>
+          <w:rFonts w:ascii="宋体" w:eastAsia="宋体" w:hAnsi="宋体" w:hint="eastAsia"/>
+          <w:sz w:val="24"/>
+          <w:szCs w:val="24"/>
+        </w:rPr>
+        <w:t>答：可以，系统允许不同用户对不同文件采用相同的名字。</w:t>
       </w:r>
     </w:p>
     <w:p>
@@ -350,7 +493,7 @@
         <w:pStyle w:val="a3"/>
         <w:ind w:firstLine="480"/>
         <w:rPr>
-          <w:rFonts w:ascii="宋体" w:eastAsia="宋体" w:hAnsi="宋体" w:hint="eastAsia"/>
+          <w:rFonts w:ascii="宋体" w:eastAsia="宋体" w:hAnsi="宋体"/>
           <w:sz w:val="24"/>
           <w:szCs w:val="24"/>
         </w:rPr>
@@ -378,6 +521,33 @@
         </w:rPr>
         <w:t>在UNIX/Linux操作系统中，目录文件的内容是什么？</w:t>
       </w:r>
+    </w:p>
+    <w:p>
+      <w:pPr>
+        <w:rPr>
+          <w:rFonts w:ascii="宋体" w:eastAsia="宋体" w:hAnsi="宋体" w:hint="eastAsia"/>
+          <w:sz w:val="24"/>
+          <w:szCs w:val="24"/>
+        </w:rPr>
+      </w:pPr>
+      <w:r>
+        <w:rPr>
+          <w:rFonts w:ascii="宋体" w:eastAsia="宋体" w:hAnsi="宋体" w:hint="eastAsia"/>
+          <w:sz w:val="24"/>
+          <w:szCs w:val="24"/>
+        </w:rPr>
+        <w:t>答：文件控制块（PCB）</w:t>
+      </w:r>
+      <w:r>
+        <w:rPr>
+          <w:rFonts w:ascii="宋体" w:eastAsia="宋体" w:hAnsi="宋体" w:hint="eastAsia"/>
+          <w:sz w:val="24"/>
+          <w:szCs w:val="24"/>
+        </w:rPr>
+        <w:t>+索引结点。</w:t>
+      </w:r>
+      <w:bookmarkStart w:id="0" w:name="_GoBack"/>
+      <w:bookmarkEnd w:id="0"/>
     </w:p>
     <w:sectPr>
       <w:pgSz w:w="11906" w:h="16838"/>
@@ -390,8 +560,8 @@
 </file>
 
 <file path=word/numbering.xml><?xml version="1.0" encoding="utf-8"?>
-<w:numbering xmlns:ve="http://schemas.openxmlformats.org/markup-compatibility/2006" xmlns:o="urn:schemas-microsoft-com:office:office" xmlns:r="http://schemas.openxmlformats.org/officeDocument/2006/relationships" xmlns:m="http://schemas.openxmlformats.org/officeDocument/2006/math" xmlns:v="urn:schemas-microsoft-com:vml" xmlns:wp="http://schemas.openxmlformats.org/drawingml/2006/wordprocessingDrawing" xmlns:w10="urn:schemas-microsoft-com:office:word" xmlns:w="http://schemas.openxmlformats.org/wordprocessingml/2006/main" xmlns:wne="http://schemas.microsoft.com/office/word/2006/wordml">
-  <w:abstractNum w:abstractNumId="0">
+<w:numbering xmlns:wpc="http://schemas.microsoft.com/office/word/2010/wordprocessingCanvas" xmlns:cx="http://schemas.microsoft.com/office/drawing/2014/chartex" xmlns:cx1="http://schemas.microsoft.com/office/drawing/2015/9/8/chartex" xmlns:cx2="http://schemas.microsoft.com/office/drawing/2015/10/21/chartex" xmlns:cx3="http://schemas.microsoft.com/office/drawing/2016/5/9/chartex" xmlns:cx4="http://schemas.microsoft.com/office/drawing/2016/5/10/chartex" xmlns:cx5="http://schemas.microsoft.com/office/drawing/2016/5/11/chartex" xmlns:cx6="http://schemas.microsoft.com/office/drawing/2016/5/12/chartex" xmlns:cx7="http://schemas.microsoft.com/office/drawing/2016/5/13/chartex" xmlns:cx8="http://schemas.microsoft.com/office/drawing/2016/5/14/chartex" xmlns:mc="http://schemas.openxmlformats.org/markup-compatibility/2006" xmlns:aink="http://schemas.microsoft.com/office/drawing/2016/ink" xmlns:o="urn:schemas-microsoft-com:office:office" xmlns:r="http://schemas.openxmlformats.org/officeDocument/2006/relationships" xmlns:m="http://schemas.openxmlformats.org/officeDocument/2006/math" xmlns:v="urn:schemas-microsoft-com:vml" xmlns:wp14="http://schemas.microsoft.com/office/word/2010/wordprocessingDrawing" xmlns:wp="http://schemas.openxmlformats.org/drawingml/2006/wordprocessingDrawing" xmlns:w10="urn:schemas-microsoft-com:office:word" xmlns:w="http://schemas.openxmlformats.org/wordprocessingml/2006/main" xmlns:w14="http://schemas.microsoft.com/office/word/2010/wordml" xmlns:w15="http://schemas.microsoft.com/office/word/2012/wordml" xmlns:w16se="http://schemas.microsoft.com/office/word/2015/wordml/symex" xmlns:wpg="http://schemas.microsoft.com/office/word/2010/wordprocessingGroup" xmlns:wpi="http://schemas.microsoft.com/office/word/2010/wordprocessingInk" xmlns:wne="http://schemas.microsoft.com/office/word/2006/wordml" xmlns:wps="http://schemas.microsoft.com/office/word/2010/wordprocessingShape" mc:Ignorable="w14 w15 w16se wp14">
+  <w:abstractNum w:abstractNumId="0" w15:restartNumberingAfterBreak="0">
     <w:nsid w:val="FFFFFFFB"/>
     <w:multiLevelType w:val="multilevel"/>
     <w:tmpl w:val="B6182A74"/>
@@ -524,7 +694,7 @@
       </w:pPr>
     </w:lvl>
   </w:abstractNum>
-  <w:abstractNum w:abstractNumId="1">
+  <w:abstractNum w:abstractNumId="1" w15:restartNumberingAfterBreak="0">
     <w:nsid w:val="3050251B"/>
     <w:multiLevelType w:val="hybridMultilevel"/>
     <w:tmpl w:val="81A868A0"/>
@@ -613,7 +783,7 @@
       </w:pPr>
     </w:lvl>
   </w:abstractNum>
-  <w:abstractNum w:abstractNumId="2">
+  <w:abstractNum w:abstractNumId="2" w15:restartNumberingAfterBreak="0">
     <w:nsid w:val="59B1212F"/>
     <w:multiLevelType w:val="hybridMultilevel"/>
     <w:tmpl w:val="69F2ED5A"/>
@@ -766,7 +936,7 @@
 </file>
 
 <file path=word/styles.xml><?xml version="1.0" encoding="utf-8"?>
-<w:styles xmlns:r="http://schemas.openxmlformats.org/officeDocument/2006/relationships" xmlns:w="http://schemas.openxmlformats.org/wordprocessingml/2006/main">
+<w:styles xmlns:mc="http://schemas.openxmlformats.org/markup-compatibility/2006" xmlns:r="http://schemas.openxmlformats.org/officeDocument/2006/relationships" xmlns:w="http://schemas.openxmlformats.org/wordprocessingml/2006/main" xmlns:w14="http://schemas.microsoft.com/office/word/2010/wordml" xmlns:w15="http://schemas.microsoft.com/office/word/2012/wordml" xmlns:w16se="http://schemas.microsoft.com/office/word/2015/wordml/symex" mc:Ignorable="w14 w15 w16se">
   <w:docDefaults>
     <w:rPrDefault>
       <w:rPr>
@@ -779,144 +949,381 @@
     </w:rPrDefault>
     <w:pPrDefault/>
   </w:docDefaults>
-  <w:latentStyles w:defLockedState="0" w:defUIPriority="99" w:defSemiHidden="1" w:defUnhideWhenUsed="1" w:defQFormat="0" w:count="267">
-    <w:lsdException w:name="Normal" w:semiHidden="0" w:uiPriority="0" w:unhideWhenUsed="0" w:qFormat="1"/>
-    <w:lsdException w:name="heading 1" w:semiHidden="0" w:uiPriority="9" w:unhideWhenUsed="0" w:qFormat="1"/>
-    <w:lsdException w:name="heading 2" w:uiPriority="0" w:qFormat="1"/>
-    <w:lsdException w:name="heading 3" w:uiPriority="9" w:qFormat="1"/>
-    <w:lsdException w:name="heading 4" w:uiPriority="9" w:qFormat="1"/>
-    <w:lsdException w:name="heading 5" w:uiPriority="9" w:qFormat="1"/>
-    <w:lsdException w:name="heading 6" w:uiPriority="9" w:qFormat="1"/>
-    <w:lsdException w:name="heading 7" w:uiPriority="9" w:qFormat="1"/>
-    <w:lsdException w:name="heading 8" w:uiPriority="9" w:qFormat="1"/>
-    <w:lsdException w:name="heading 9" w:uiPriority="9" w:qFormat="1"/>
-    <w:lsdException w:name="toc 1" w:uiPriority="39"/>
-    <w:lsdException w:name="toc 2" w:uiPriority="39"/>
-    <w:lsdException w:name="toc 3" w:uiPriority="39"/>
-    <w:lsdException w:name="toc 4" w:uiPriority="39"/>
-    <w:lsdException w:name="toc 5" w:uiPriority="39"/>
-    <w:lsdException w:name="toc 6" w:uiPriority="39"/>
-    <w:lsdException w:name="toc 7" w:uiPriority="39"/>
-    <w:lsdException w:name="toc 8" w:uiPriority="39"/>
-    <w:lsdException w:name="toc 9" w:uiPriority="39"/>
-    <w:lsdException w:name="caption" w:uiPriority="35" w:qFormat="1"/>
-    <w:lsdException w:name="Title" w:semiHidden="0" w:uiPriority="10" w:unhideWhenUsed="0" w:qFormat="1"/>
-    <w:lsdException w:name="Default Paragraph Font" w:uiPriority="1"/>
-    <w:lsdException w:name="Subtitle" w:semiHidden="0" w:uiPriority="11" w:unhideWhenUsed="0" w:qFormat="1"/>
-    <w:lsdException w:name="Strong" w:semiHidden="0" w:uiPriority="22" w:unhideWhenUsed="0" w:qFormat="1"/>
-    <w:lsdException w:name="Emphasis" w:semiHidden="0" w:uiPriority="20" w:unhideWhenUsed="0" w:qFormat="1"/>
-    <w:lsdException w:name="Table Grid" w:semiHidden="0" w:uiPriority="59" w:unhideWhenUsed="0"/>
-    <w:lsdException w:name="Placeholder Text" w:unhideWhenUsed="0"/>
-    <w:lsdException w:name="No Spacing" w:semiHidden="0" w:uiPriority="1" w:unhideWhenUsed="0" w:qFormat="1"/>
-    <w:lsdException w:name="Light Shading" w:semiHidden="0" w:uiPriority="60" w:unhideWhenUsed="0"/>
-    <w:lsdException w:name="Light List" w:semiHidden="0" w:uiPriority="61" w:unhideWhenUsed="0"/>
-    <w:lsdException w:name="Light Grid" w:semiHidden="0" w:uiPriority="62" w:unhideWhenUsed="0"/>
-    <w:lsdException w:name="Medium Shading 1" w:semiHidden="0" w:uiPriority="63" w:unhideWhenUsed="0"/>
-    <w:lsdException w:name="Medium Shading 2" w:semiHidden="0" w:uiPriority="64" w:unhideWhenUsed="0"/>
-    <w:lsdException w:name="Medium List 1" w:semiHidden="0" w:uiPriority="65" w:unhideWhenUsed="0"/>
-    <w:lsdException w:name="Medium List 2" w:semiHidden="0" w:uiPriority="66" w:unhideWhenUsed="0"/>
-    <w:lsdException w:name="Medium Grid 1" w:semiHidden="0" w:uiPriority="67" w:unhideWhenUsed="0"/>
-    <w:lsdException w:name="Medium Grid 2" w:semiHidden="0" w:uiPriority="68" w:unhideWhenUsed="0"/>
-    <w:lsdException w:name="Medium Grid 3" w:semiHidden="0" w:uiPriority="69" w:unhideWhenUsed="0"/>
-    <w:lsdException w:name="Dark List" w:semiHidden="0" w:uiPriority="70" w:unhideWhenUsed="0"/>
-    <w:lsdException w:name="Colorful Shading" w:semiHidden="0" w:uiPriority="71" w:unhideWhenUsed="0"/>
-    <w:lsdException w:name="Colorful List" w:semiHidden="0" w:uiPriority="72" w:unhideWhenUsed="0"/>
-    <w:lsdException w:name="Colorful Grid" w:semiHidden="0" w:uiPriority="73" w:unhideWhenUsed="0"/>
-    <w:lsdException w:name="Light Shading Accent 1" w:semiHidden="0" w:uiPriority="60" w:unhideWhenUsed="0"/>
-    <w:lsdException w:name="Light List Accent 1" w:semiHidden="0" w:uiPriority="61" w:unhideWhenUsed="0"/>
-    <w:lsdException w:name="Light Grid Accent 1" w:semiHidden="0" w:uiPriority="62" w:unhideWhenUsed="0"/>
-    <w:lsdException w:name="Medium Shading 1 Accent 1" w:semiHidden="0" w:uiPriority="63" w:unhideWhenUsed="0"/>
-    <w:lsdException w:name="Medium Shading 2 Accent 1" w:semiHidden="0" w:uiPriority="64" w:unhideWhenUsed="0"/>
-    <w:lsdException w:name="Medium List 1 Accent 1" w:semiHidden="0" w:uiPriority="65" w:unhideWhenUsed="0"/>
-    <w:lsdException w:name="Revision" w:unhideWhenUsed="0"/>
-    <w:lsdException w:name="List Paragraph" w:semiHidden="0" w:uiPriority="34" w:unhideWhenUsed="0" w:qFormat="1"/>
-    <w:lsdException w:name="Quote" w:semiHidden="0" w:uiPriority="29" w:unhideWhenUsed="0" w:qFormat="1"/>
-    <w:lsdException w:name="Intense Quote" w:semiHidden="0" w:uiPriority="30" w:unhideWhenUsed="0" w:qFormat="1"/>
-    <w:lsdException w:name="Medium List 2 Accent 1" w:semiHidden="0" w:uiPriority="66" w:unhideWhenUsed="0"/>
-    <w:lsdException w:name="Medium Grid 1 Accent 1" w:semiHidden="0" w:uiPriority="67" w:unhideWhenUsed="0"/>
-    <w:lsdException w:name="Medium Grid 2 Accent 1" w:semiHidden="0" w:uiPriority="68" w:unhideWhenUsed="0"/>
-    <w:lsdException w:name="Medium Grid 3 Accent 1" w:semiHidden="0" w:uiPriority="69" w:unhideWhenUsed="0"/>
-    <w:lsdException w:name="Dark List Accent 1" w:semiHidden="0" w:uiPriority="70" w:unhideWhenUsed="0"/>
-    <w:lsdException w:name="Colorful Shading Accent 1" w:semiHidden="0" w:uiPriority="71" w:unhideWhenUsed="0"/>
-    <w:lsdException w:name="Colorful List Accent 1" w:semiHidden="0" w:uiPriority="72" w:unhideWhenUsed="0"/>
-    <w:lsdException w:name="Colorful Grid Accent 1" w:semiHidden="0" w:uiPriority="73" w:unhideWhenUsed="0"/>
-    <w:lsdException w:name="Light Shading Accent 2" w:semiHidden="0" w:uiPriority="60" w:unhideWhenUsed="0"/>
-    <w:lsdException w:name="Light List Accent 2" w:semiHidden="0" w:uiPriority="61" w:unhideWhenUsed="0"/>
-    <w:lsdException w:name="Light Grid Accent 2" w:semiHidden="0" w:uiPriority="62" w:unhideWhenUsed="0"/>
-    <w:lsdException w:name="Medium Shading 1 Accent 2" w:semiHidden="0" w:uiPriority="63" w:unhideWhenUsed="0"/>
-    <w:lsdException w:name="Medium Shading 2 Accent 2" w:semiHidden="0" w:uiPriority="64" w:unhideWhenUsed="0"/>
-    <w:lsdException w:name="Medium List 1 Accent 2" w:semiHidden="0" w:uiPriority="65" w:unhideWhenUsed="0"/>
-    <w:lsdException w:name="Medium List 2 Accent 2" w:semiHidden="0" w:uiPriority="66" w:unhideWhenUsed="0"/>
-    <w:lsdException w:name="Medium Grid 1 Accent 2" w:semiHidden="0" w:uiPriority="67" w:unhideWhenUsed="0"/>
-    <w:lsdException w:name="Medium Grid 2 Accent 2" w:semiHidden="0" w:uiPriority="68" w:unhideWhenUsed="0"/>
-    <w:lsdException w:name="Medium Grid 3 Accent 2" w:semiHidden="0" w:uiPriority="69" w:unhideWhenUsed="0"/>
-    <w:lsdException w:name="Dark List Accent 2" w:semiHidden="0" w:uiPriority="70" w:unhideWhenUsed="0"/>
-    <w:lsdException w:name="Colorful Shading Accent 2" w:semiHidden="0" w:uiPriority="71" w:unhideWhenUsed="0"/>
-    <w:lsdException w:name="Colorful List Accent 2" w:semiHidden="0" w:uiPriority="72" w:unhideWhenUsed="0"/>
-    <w:lsdException w:name="Colorful Grid Accent 2" w:semiHidden="0" w:uiPriority="73" w:unhideWhenUsed="0"/>
-    <w:lsdException w:name="Light Shading Accent 3" w:semiHidden="0" w:uiPriority="60" w:unhideWhenUsed="0"/>
-    <w:lsdException w:name="Light List Accent 3" w:semiHidden="0" w:uiPriority="61" w:unhideWhenUsed="0"/>
-    <w:lsdException w:name="Light Grid Accent 3" w:semiHidden="0" w:uiPriority="62" w:unhideWhenUsed="0"/>
-    <w:lsdException w:name="Medium Shading 1 Accent 3" w:semiHidden="0" w:uiPriority="63" w:unhideWhenUsed="0"/>
-    <w:lsdException w:name="Medium Shading 2 Accent 3" w:semiHidden="0" w:uiPriority="64" w:unhideWhenUsed="0"/>
-    <w:lsdException w:name="Medium List 1 Accent 3" w:semiHidden="0" w:uiPriority="65" w:unhideWhenUsed="0"/>
-    <w:lsdException w:name="Medium List 2 Accent 3" w:semiHidden="0" w:uiPriority="66" w:unhideWhenUsed="0"/>
-    <w:lsdException w:name="Medium Grid 1 Accent 3" w:semiHidden="0" w:uiPriority="67" w:unhideWhenUsed="0"/>
-    <w:lsdException w:name="Medium Grid 2 Accent 3" w:semiHidden="0" w:uiPriority="68" w:unhideWhenUsed="0"/>
-    <w:lsdException w:name="Medium Grid 3 Accent 3" w:semiHidden="0" w:uiPriority="69" w:unhideWhenUsed="0"/>
-    <w:lsdException w:name="Dark List Accent 3" w:semiHidden="0" w:uiPriority="70" w:unhideWhenUsed="0"/>
-    <w:lsdException w:name="Colorful Shading Accent 3" w:semiHidden="0" w:uiPriority="71" w:unhideWhenUsed="0"/>
-    <w:lsdException w:name="Colorful List Accent 3" w:semiHidden="0" w:uiPriority="72" w:unhideWhenUsed="0"/>
-    <w:lsdException w:name="Colorful Grid Accent 3" w:semiHidden="0" w:uiPriority="73" w:unhideWhenUsed="0"/>
-    <w:lsdException w:name="Light Shading Accent 4" w:semiHidden="0" w:uiPriority="60" w:unhideWhenUsed="0"/>
-    <w:lsdException w:name="Light List Accent 4" w:semiHidden="0" w:uiPriority="61" w:unhideWhenUsed="0"/>
-    <w:lsdException w:name="Light Grid Accent 4" w:semiHidden="0" w:uiPriority="62" w:unhideWhenUsed="0"/>
-    <w:lsdException w:name="Medium Shading 1 Accent 4" w:semiHidden="0" w:uiPriority="63" w:unhideWhenUsed="0"/>
-    <w:lsdException w:name="Medium Shading 2 Accent 4" w:semiHidden="0" w:uiPriority="64" w:unhideWhenUsed="0"/>
-    <w:lsdException w:name="Medium List 1 Accent 4" w:semiHidden="0" w:uiPriority="65" w:unhideWhenUsed="0"/>
-    <w:lsdException w:name="Medium List 2 Accent 4" w:semiHidden="0" w:uiPriority="66" w:unhideWhenUsed="0"/>
-    <w:lsdException w:name="Medium Grid 1 Accent 4" w:semiHidden="0" w:uiPriority="67" w:unhideWhenUsed="0"/>
-    <w:lsdException w:name="Medium Grid 2 Accent 4" w:semiHidden="0" w:uiPriority="68" w:unhideWhenUsed="0"/>
-    <w:lsdException w:name="Medium Grid 3 Accent 4" w:semiHidden="0" w:uiPriority="69" w:unhideWhenUsed="0"/>
-    <w:lsdException w:name="Dark List Accent 4" w:semiHidden="0" w:uiPriority="70" w:unhideWhenUsed="0"/>
-    <w:lsdException w:name="Colorful Shading Accent 4" w:semiHidden="0" w:uiPriority="71" w:unhideWhenUsed="0"/>
-    <w:lsdException w:name="Colorful List Accent 4" w:semiHidden="0" w:uiPriority="72" w:unhideWhenUsed="0"/>
-    <w:lsdException w:name="Colorful Grid Accent 4" w:semiHidden="0" w:uiPriority="73" w:unhideWhenUsed="0"/>
-    <w:lsdException w:name="Light Shading Accent 5" w:semiHidden="0" w:uiPriority="60" w:unhideWhenUsed="0"/>
-    <w:lsdException w:name="Light List Accent 5" w:semiHidden="0" w:uiPriority="61" w:unhideWhenUsed="0"/>
-    <w:lsdException w:name="Light Grid Accent 5" w:semiHidden="0" w:uiPriority="62" w:unhideWhenUsed="0"/>
-    <w:lsdException w:name="Medium Shading 1 Accent 5" w:semiHidden="0" w:uiPriority="63" w:unhideWhenUsed="0"/>
-    <w:lsdException w:name="Medium Shading 2 Accent 5" w:semiHidden="0" w:uiPriority="64" w:unhideWhenUsed="0"/>
-    <w:lsdException w:name="Medium List 1 Accent 5" w:semiHidden="0" w:uiPriority="65" w:unhideWhenUsed="0"/>
-    <w:lsdException w:name="Medium List 2 Accent 5" w:semiHidden="0" w:uiPriority="66" w:unhideWhenUsed="0"/>
-    <w:lsdException w:name="Medium Grid 1 Accent 5" w:semiHidden="0" w:uiPriority="67" w:unhideWhenUsed="0"/>
-    <w:lsdException w:name="Medium Grid 2 Accent 5" w:semiHidden="0" w:uiPriority="68" w:unhideWhenUsed="0"/>
-    <w:lsdException w:name="Medium Grid 3 Accent 5" w:semiHidden="0" w:uiPriority="69" w:unhideWhenUsed="0"/>
-    <w:lsdException w:name="Dark List Accent 5" w:semiHidden="0" w:uiPriority="70" w:unhideWhenUsed="0"/>
-    <w:lsdException w:name="Colorful Shading Accent 5" w:semiHidden="0" w:uiPriority="71" w:unhideWhenUsed="0"/>
-    <w:lsdException w:name="Colorful List Accent 5" w:semiHidden="0" w:uiPriority="72" w:unhideWhenUsed="0"/>
-    <w:lsdException w:name="Colorful Grid Accent 5" w:semiHidden="0" w:uiPriority="73" w:unhideWhenUsed="0"/>
-    <w:lsdException w:name="Light Shading Accent 6" w:semiHidden="0" w:uiPriority="60" w:unhideWhenUsed="0"/>
-    <w:lsdException w:name="Light List Accent 6" w:semiHidden="0" w:uiPriority="61" w:unhideWhenUsed="0"/>
-    <w:lsdException w:name="Light Grid Accent 6" w:semiHidden="0" w:uiPriority="62" w:unhideWhenUsed="0"/>
-    <w:lsdException w:name="Medium Shading 1 Accent 6" w:semiHidden="0" w:uiPriority="63" w:unhideWhenUsed="0"/>
-    <w:lsdException w:name="Medium Shading 2 Accent 6" w:semiHidden="0" w:uiPriority="64" w:unhideWhenUsed="0"/>
-    <w:lsdException w:name="Medium List 1 Accent 6" w:semiHidden="0" w:uiPriority="65" w:unhideWhenUsed="0"/>
-    <w:lsdException w:name="Medium List 2 Accent 6" w:semiHidden="0" w:uiPriority="66" w:unhideWhenUsed="0"/>
-    <w:lsdException w:name="Medium Grid 1 Accent 6" w:semiHidden="0" w:uiPriority="67" w:unhideWhenUsed="0"/>
-    <w:lsdException w:name="Medium Grid 2 Accent 6" w:semiHidden="0" w:uiPriority="68" w:unhideWhenUsed="0"/>
-    <w:lsdException w:name="Medium Grid 3 Accent 6" w:semiHidden="0" w:uiPriority="69" w:unhideWhenUsed="0"/>
-    <w:lsdException w:name="Dark List Accent 6" w:semiHidden="0" w:uiPriority="70" w:unhideWhenUsed="0"/>
-    <w:lsdException w:name="Colorful Shading Accent 6" w:semiHidden="0" w:uiPriority="71" w:unhideWhenUsed="0"/>
-    <w:lsdException w:name="Colorful List Accent 6" w:semiHidden="0" w:uiPriority="72" w:unhideWhenUsed="0"/>
-    <w:lsdException w:name="Colorful Grid Accent 6" w:semiHidden="0" w:uiPriority="73" w:unhideWhenUsed="0"/>
-    <w:lsdException w:name="Subtle Emphasis" w:semiHidden="0" w:uiPriority="19" w:unhideWhenUsed="0" w:qFormat="1"/>
-    <w:lsdException w:name="Intense Emphasis" w:semiHidden="0" w:uiPriority="21" w:unhideWhenUsed="0" w:qFormat="1"/>
-    <w:lsdException w:name="Subtle Reference" w:semiHidden="0" w:uiPriority="31" w:unhideWhenUsed="0" w:qFormat="1"/>
-    <w:lsdException w:name="Intense Reference" w:semiHidden="0" w:uiPriority="32" w:unhideWhenUsed="0" w:qFormat="1"/>
-    <w:lsdException w:name="Book Title" w:semiHidden="0" w:uiPriority="33" w:unhideWhenUsed="0" w:qFormat="1"/>
-    <w:lsdException w:name="Bibliography" w:uiPriority="37"/>
-    <w:lsdException w:name="TOC Heading" w:uiPriority="39" w:qFormat="1"/>
+  <w:latentStyles w:defLockedState="0" w:defUIPriority="99" w:defSemiHidden="0" w:defUnhideWhenUsed="0" w:defQFormat="0" w:count="374">
+    <w:lsdException w:name="Normal" w:uiPriority="0" w:qFormat="1"/>
+    <w:lsdException w:name="heading 1" w:uiPriority="9" w:qFormat="1"/>
+    <w:lsdException w:name="heading 2" w:semiHidden="1" w:uiPriority="0" w:unhideWhenUsed="1" w:qFormat="1"/>
+    <w:lsdException w:name="heading 3" w:semiHidden="1" w:uiPriority="9" w:unhideWhenUsed="1" w:qFormat="1"/>
+    <w:lsdException w:name="heading 4" w:semiHidden="1" w:uiPriority="9" w:unhideWhenUsed="1" w:qFormat="1"/>
+    <w:lsdException w:name="heading 5" w:semiHidden="1" w:uiPriority="9" w:unhideWhenUsed="1" w:qFormat="1"/>
+    <w:lsdException w:name="heading 6" w:semiHidden="1" w:uiPriority="9" w:unhideWhenUsed="1" w:qFormat="1"/>
+    <w:lsdException w:name="heading 7" w:semiHidden="1" w:uiPriority="9" w:unhideWhenUsed="1" w:qFormat="1"/>
+    <w:lsdException w:name="heading 8" w:semiHidden="1" w:uiPriority="9" w:unhideWhenUsed="1" w:qFormat="1"/>
+    <w:lsdException w:name="heading 9" w:semiHidden="1" w:uiPriority="9" w:unhideWhenUsed="1" w:qFormat="1"/>
+    <w:lsdException w:name="index 1" w:semiHidden="1" w:unhideWhenUsed="1"/>
+    <w:lsdException w:name="index 2" w:semiHidden="1" w:unhideWhenUsed="1"/>
+    <w:lsdException w:name="index 3" w:semiHidden="1" w:unhideWhenUsed="1"/>
+    <w:lsdException w:name="index 4" w:semiHidden="1" w:unhideWhenUsed="1"/>
+    <w:lsdException w:name="index 5" w:semiHidden="1" w:unhideWhenUsed="1"/>
+    <w:lsdException w:name="index 6" w:semiHidden="1" w:unhideWhenUsed="1"/>
+    <w:lsdException w:name="index 7" w:semiHidden="1" w:unhideWhenUsed="1"/>
+    <w:lsdException w:name="index 8" w:semiHidden="1" w:unhideWhenUsed="1"/>
+    <w:lsdException w:name="index 9" w:semiHidden="1" w:unhideWhenUsed="1"/>
+    <w:lsdException w:name="toc 1" w:semiHidden="1" w:uiPriority="39" w:unhideWhenUsed="1"/>
+    <w:lsdException w:name="toc 2" w:semiHidden="1" w:uiPriority="39" w:unhideWhenUsed="1"/>
+    <w:lsdException w:name="toc 3" w:semiHidden="1" w:uiPriority="39" w:unhideWhenUsed="1"/>
+    <w:lsdException w:name="toc 4" w:semiHidden="1" w:uiPriority="39" w:unhideWhenUsed="1"/>
+    <w:lsdException w:name="toc 5" w:semiHidden="1" w:uiPriority="39" w:unhideWhenUsed="1"/>
+    <w:lsdException w:name="toc 6" w:semiHidden="1" w:uiPriority="39" w:unhideWhenUsed="1"/>
+    <w:lsdException w:name="toc 7" w:semiHidden="1" w:uiPriority="39" w:unhideWhenUsed="1"/>
+    <w:lsdException w:name="toc 8" w:semiHidden="1" w:uiPriority="39" w:unhideWhenUsed="1"/>
+    <w:lsdException w:name="toc 9" w:semiHidden="1" w:uiPriority="39" w:unhideWhenUsed="1"/>
+    <w:lsdException w:name="Normal Indent" w:semiHidden="1" w:unhideWhenUsed="1"/>
+    <w:lsdException w:name="footnote text" w:semiHidden="1" w:unhideWhenUsed="1"/>
+    <w:lsdException w:name="annotation text" w:semiHidden="1" w:unhideWhenUsed="1"/>
+    <w:lsdException w:name="header" w:semiHidden="1" w:unhideWhenUsed="1"/>
+    <w:lsdException w:name="footer" w:semiHidden="1" w:unhideWhenUsed="1"/>
+    <w:lsdException w:name="index heading" w:semiHidden="1" w:unhideWhenUsed="1"/>
+    <w:lsdException w:name="caption" w:semiHidden="1" w:uiPriority="35" w:unhideWhenUsed="1" w:qFormat="1"/>
+    <w:lsdException w:name="table of figures" w:semiHidden="1" w:unhideWhenUsed="1"/>
+    <w:lsdException w:name="envelope address" w:semiHidden="1" w:unhideWhenUsed="1"/>
+    <w:lsdException w:name="envelope return" w:semiHidden="1" w:unhideWhenUsed="1"/>
+    <w:lsdException w:name="footnote reference" w:semiHidden="1" w:unhideWhenUsed="1"/>
+    <w:lsdException w:name="annotation reference" w:semiHidden="1" w:unhideWhenUsed="1"/>
+    <w:lsdException w:name="line number" w:semiHidden="1" w:unhideWhenUsed="1"/>
+    <w:lsdException w:name="page number" w:semiHidden="1" w:unhideWhenUsed="1"/>
+    <w:lsdException w:name="endnote reference" w:semiHidden="1" w:unhideWhenUsed="1"/>
+    <w:lsdException w:name="endnote text" w:semiHidden="1" w:unhideWhenUsed="1"/>
+    <w:lsdException w:name="table of authorities" w:semiHidden="1" w:unhideWhenUsed="1"/>
+    <w:lsdException w:name="macro" w:semiHidden="1" w:unhideWhenUsed="1"/>
+    <w:lsdException w:name="toa heading" w:semiHidden="1" w:unhideWhenUsed="1"/>
+    <w:lsdException w:name="List" w:semiHidden="1" w:unhideWhenUsed="1"/>
+    <w:lsdException w:name="List Bullet" w:semiHidden="1" w:unhideWhenUsed="1"/>
+    <w:lsdException w:name="List Number" w:semiHidden="1" w:unhideWhenUsed="1"/>
+    <w:lsdException w:name="List 2" w:semiHidden="1" w:unhideWhenUsed="1"/>
+    <w:lsdException w:name="List 3" w:semiHidden="1" w:unhideWhenUsed="1"/>
+    <w:lsdException w:name="List 4" w:semiHidden="1" w:unhideWhenUsed="1"/>
+    <w:lsdException w:name="List 5" w:semiHidden="1" w:unhideWhenUsed="1"/>
+    <w:lsdException w:name="List Bullet 2" w:semiHidden="1" w:unhideWhenUsed="1"/>
+    <w:lsdException w:name="List Bullet 3" w:semiHidden="1" w:unhideWhenUsed="1"/>
+    <w:lsdException w:name="List Bullet 4" w:semiHidden="1" w:unhideWhenUsed="1"/>
+    <w:lsdException w:name="List Bullet 5" w:semiHidden="1" w:unhideWhenUsed="1"/>
+    <w:lsdException w:name="List Number 2" w:semiHidden="1" w:unhideWhenUsed="1"/>
+    <w:lsdException w:name="List Number 3" w:semiHidden="1" w:unhideWhenUsed="1"/>
+    <w:lsdException w:name="List Number 4" w:semiHidden="1" w:unhideWhenUsed="1"/>
+    <w:lsdException w:name="List Number 5" w:semiHidden="1" w:unhideWhenUsed="1"/>
+    <w:lsdException w:name="Title" w:uiPriority="10" w:qFormat="1"/>
+    <w:lsdException w:name="Closing" w:semiHidden="1" w:unhideWhenUsed="1"/>
+    <w:lsdException w:name="Signature" w:semiHidden="1" w:unhideWhenUsed="1"/>
+    <w:lsdException w:name="Default Paragraph Font" w:semiHidden="1" w:uiPriority="1" w:unhideWhenUsed="1"/>
+    <w:lsdException w:name="Body Text" w:semiHidden="1" w:unhideWhenUsed="1"/>
+    <w:lsdException w:name="Body Text Indent" w:semiHidden="1" w:unhideWhenUsed="1"/>
+    <w:lsdException w:name="List Continue" w:semiHidden="1" w:unhideWhenUsed="1"/>
+    <w:lsdException w:name="List Continue 2" w:semiHidden="1" w:unhideWhenUsed="1"/>
+    <w:lsdException w:name="List Continue 3" w:semiHidden="1" w:unhideWhenUsed="1"/>
+    <w:lsdException w:name="List Continue 4" w:semiHidden="1" w:unhideWhenUsed="1"/>
+    <w:lsdException w:name="List Continue 5" w:semiHidden="1" w:unhideWhenUsed="1"/>
+    <w:lsdException w:name="Message Header" w:semiHidden="1" w:unhideWhenUsed="1"/>
+    <w:lsdException w:name="Subtitle" w:uiPriority="11" w:qFormat="1"/>
+    <w:lsdException w:name="Salutation" w:semiHidden="1" w:unhideWhenUsed="1"/>
+    <w:lsdException w:name="Date" w:semiHidden="1" w:unhideWhenUsed="1"/>
+    <w:lsdException w:name="Body Text First Indent" w:semiHidden="1" w:unhideWhenUsed="1"/>
+    <w:lsdException w:name="Body Text First Indent 2" w:semiHidden="1" w:unhideWhenUsed="1"/>
+    <w:lsdException w:name="Note Heading" w:semiHidden="1" w:unhideWhenUsed="1"/>
+    <w:lsdException w:name="Body Text 2" w:semiHidden="1" w:unhideWhenUsed="1"/>
+    <w:lsdException w:name="Body Text 3" w:semiHidden="1" w:unhideWhenUsed="1"/>
+    <w:lsdException w:name="Body Text Indent 2" w:semiHidden="1" w:unhideWhenUsed="1"/>
+    <w:lsdException w:name="Body Text Indent 3" w:semiHidden="1" w:unhideWhenUsed="1"/>
+    <w:lsdException w:name="Block Text" w:semiHidden="1" w:unhideWhenUsed="1"/>
+    <w:lsdException w:name="Hyperlink" w:semiHidden="1" w:unhideWhenUsed="1"/>
+    <w:lsdException w:name="FollowedHyperlink" w:semiHidden="1" w:unhideWhenUsed="1"/>
+    <w:lsdException w:name="Strong" w:uiPriority="22" w:qFormat="1"/>
+    <w:lsdException w:name="Emphasis" w:uiPriority="20" w:qFormat="1"/>
+    <w:lsdException w:name="Document Map" w:semiHidden="1" w:unhideWhenUsed="1"/>
+    <w:lsdException w:name="Plain Text" w:semiHidden="1" w:unhideWhenUsed="1"/>
+    <w:lsdException w:name="E-mail Signature" w:semiHidden="1" w:unhideWhenUsed="1"/>
+    <w:lsdException w:name="HTML Top of Form" w:semiHidden="1" w:unhideWhenUsed="1"/>
+    <w:lsdException w:name="HTML Bottom of Form" w:semiHidden="1" w:unhideWhenUsed="1"/>
+    <w:lsdException w:name="Normal (Web)" w:semiHidden="1" w:unhideWhenUsed="1"/>
+    <w:lsdException w:name="HTML Acronym" w:semiHidden="1" w:unhideWhenUsed="1"/>
+    <w:lsdException w:name="HTML Address" w:semiHidden="1" w:unhideWhenUsed="1"/>
+    <w:lsdException w:name="HTML Cite" w:semiHidden="1" w:unhideWhenUsed="1"/>
+    <w:lsdException w:name="HTML Code" w:semiHidden="1" w:unhideWhenUsed="1"/>
+    <w:lsdException w:name="HTML Definition" w:semiHidden="1" w:unhideWhenUsed="1"/>
+    <w:lsdException w:name="HTML Keyboard" w:semiHidden="1" w:unhideWhenUsed="1"/>
+    <w:lsdException w:name="HTML Preformatted" w:semiHidden="1" w:unhideWhenUsed="1"/>
+    <w:lsdException w:name="HTML Sample" w:semiHidden="1" w:unhideWhenUsed="1"/>
+    <w:lsdException w:name="HTML Typewriter" w:semiHidden="1" w:unhideWhenUsed="1"/>
+    <w:lsdException w:name="HTML Variable" w:semiHidden="1" w:unhideWhenUsed="1"/>
+    <w:lsdException w:name="Normal Table" w:semiHidden="1" w:unhideWhenUsed="1"/>
+    <w:lsdException w:name="annotation subject" w:semiHidden="1" w:unhideWhenUsed="1"/>
+    <w:lsdException w:name="No List" w:semiHidden="1" w:unhideWhenUsed="1"/>
+    <w:lsdException w:name="Outline List 1" w:semiHidden="1" w:unhideWhenUsed="1"/>
+    <w:lsdException w:name="Outline List 2" w:semiHidden="1" w:unhideWhenUsed="1"/>
+    <w:lsdException w:name="Outline List 3" w:semiHidden="1" w:unhideWhenUsed="1"/>
+    <w:lsdException w:name="Table Simple 1" w:semiHidden="1" w:unhideWhenUsed="1"/>
+    <w:lsdException w:name="Table Simple 2" w:semiHidden="1" w:unhideWhenUsed="1"/>
+    <w:lsdException w:name="Table Simple 3" w:semiHidden="1" w:unhideWhenUsed="1"/>
+    <w:lsdException w:name="Table Classic 1" w:semiHidden="1" w:unhideWhenUsed="1"/>
+    <w:lsdException w:name="Table Classic 2" w:semiHidden="1" w:unhideWhenUsed="1"/>
+    <w:lsdException w:name="Table Classic 3" w:semiHidden="1" w:unhideWhenUsed="1"/>
+    <w:lsdException w:name="Table Classic 4" w:semiHidden="1" w:unhideWhenUsed="1"/>
+    <w:lsdException w:name="Table Colorful 1" w:semiHidden="1" w:unhideWhenUsed="1"/>
+    <w:lsdException w:name="Table Colorful 2" w:semiHidden="1" w:unhideWhenUsed="1"/>
+    <w:lsdException w:name="Table Colorful 3" w:semiHidden="1" w:unhideWhenUsed="1"/>
+    <w:lsdException w:name="Table Columns 1" w:semiHidden="1" w:unhideWhenUsed="1"/>
+    <w:lsdException w:name="Table Columns 2" w:semiHidden="1" w:unhideWhenUsed="1"/>
+    <w:lsdException w:name="Table Columns 3" w:semiHidden="1" w:unhideWhenUsed="1"/>
+    <w:lsdException w:name="Table Columns 4" w:semiHidden="1" w:unhideWhenUsed="1"/>
+    <w:lsdException w:name="Table Columns 5" w:semiHidden="1" w:unhideWhenUsed="1"/>
+    <w:lsdException w:name="Table Grid 1" w:semiHidden="1" w:unhideWhenUsed="1"/>
+    <w:lsdException w:name="Table Grid 2" w:semiHidden="1" w:unhideWhenUsed="1"/>
+    <w:lsdException w:name="Table Grid 3" w:semiHidden="1" w:unhideWhenUsed="1"/>
+    <w:lsdException w:name="Table Grid 4" w:semiHidden="1" w:unhideWhenUsed="1"/>
+    <w:lsdException w:name="Table Grid 5" w:semiHidden="1" w:unhideWhenUsed="1"/>
+    <w:lsdException w:name="Table Grid 6" w:semiHidden="1" w:unhideWhenUsed="1"/>
+    <w:lsdException w:name="Table Grid 7" w:semiHidden="1" w:unhideWhenUsed="1"/>
+    <w:lsdException w:name="Table Grid 8" w:semiHidden="1" w:unhideWhenUsed="1"/>
+    <w:lsdException w:name="Table List 1" w:semiHidden="1" w:unhideWhenUsed="1"/>
+    <w:lsdException w:name="Table List 2" w:semiHidden="1" w:unhideWhenUsed="1"/>
+    <w:lsdException w:name="Table List 3" w:semiHidden="1" w:unhideWhenUsed="1"/>
+    <w:lsdException w:name="Table List 4" w:semiHidden="1" w:unhideWhenUsed="1"/>
+    <w:lsdException w:name="Table List 5" w:semiHidden="1" w:unhideWhenUsed="1"/>
+    <w:lsdException w:name="Table List 6" w:semiHidden="1" w:unhideWhenUsed="1"/>
+    <w:lsdException w:name="Table List 7" w:semiHidden="1" w:unhideWhenUsed="1"/>
+    <w:lsdException w:name="Table List 8" w:semiHidden="1" w:unhideWhenUsed="1"/>
+    <w:lsdException w:name="Table 3D effects 1" w:semiHidden="1" w:unhideWhenUsed="1"/>
+    <w:lsdException w:name="Table 3D effects 2" w:semiHidden="1" w:unhideWhenUsed="1"/>
+    <w:lsdException w:name="Table 3D effects 3" w:semiHidden="1" w:unhideWhenUsed="1"/>
+    <w:lsdException w:name="Table Contemporary" w:semiHidden="1" w:unhideWhenUsed="1"/>
+    <w:lsdException w:name="Table Elegant" w:semiHidden="1" w:unhideWhenUsed="1"/>
+    <w:lsdException w:name="Table Professional" w:semiHidden="1" w:unhideWhenUsed="1"/>
+    <w:lsdException w:name="Table Subtle 1" w:semiHidden="1" w:unhideWhenUsed="1"/>
+    <w:lsdException w:name="Table Subtle 2" w:semiHidden="1" w:unhideWhenUsed="1"/>
+    <w:lsdException w:name="Table Web 1" w:semiHidden="1" w:unhideWhenUsed="1"/>
+    <w:lsdException w:name="Table Web 2" w:semiHidden="1" w:unhideWhenUsed="1"/>
+    <w:lsdException w:name="Table Web 3" w:semiHidden="1" w:unhideWhenUsed="1"/>
+    <w:lsdException w:name="Balloon Text" w:semiHidden="1" w:unhideWhenUsed="1"/>
+    <w:lsdException w:name="Table Grid" w:semiHidden="1" w:uiPriority="59" w:unhideWhenUsed="1"/>
+    <w:lsdException w:name="Table Theme" w:semiHidden="1" w:unhideWhenUsed="1"/>
+    <w:lsdException w:name="Placeholder Text" w:semiHidden="1"/>
+    <w:lsdException w:name="No Spacing" w:uiPriority="1" w:qFormat="1"/>
+    <w:lsdException w:name="Light Shading" w:uiPriority="60"/>
+    <w:lsdException w:name="Light List" w:uiPriority="61"/>
+    <w:lsdException w:name="Light Grid" w:uiPriority="62"/>
+    <w:lsdException w:name="Medium Shading 1" w:uiPriority="63"/>
+    <w:lsdException w:name="Medium Shading 2" w:uiPriority="64"/>
+    <w:lsdException w:name="Medium List 1" w:uiPriority="65"/>
+    <w:lsdException w:name="Medium List 2" w:uiPriority="66"/>
+    <w:lsdException w:name="Medium Grid 1" w:uiPriority="67"/>
+    <w:lsdException w:name="Medium Grid 2" w:uiPriority="68"/>
+    <w:lsdException w:name="Medium Grid 3" w:uiPriority="69"/>
+    <w:lsdException w:name="Dark List" w:uiPriority="70"/>
+    <w:lsdException w:name="Colorful Shading" w:uiPriority="71"/>
+    <w:lsdException w:name="Colorful List" w:uiPriority="72"/>
+    <w:lsdException w:name="Colorful Grid" w:uiPriority="73"/>
+    <w:lsdException w:name="Light Shading Accent 1" w:uiPriority="60"/>
+    <w:lsdException w:name="Light List Accent 1" w:uiPriority="61"/>
+    <w:lsdException w:name="Light Grid Accent 1" w:uiPriority="62"/>
+    <w:lsdException w:name="Medium Shading 1 Accent 1" w:uiPriority="63"/>
+    <w:lsdException w:name="Medium Shading 2 Accent 1" w:uiPriority="64"/>
+    <w:lsdException w:name="Medium List 1 Accent 1" w:uiPriority="65"/>
+    <w:lsdException w:name="Revision" w:semiHidden="1"/>
+    <w:lsdException w:name="List Paragraph" w:uiPriority="34" w:qFormat="1"/>
+    <w:lsdException w:name="Quote" w:uiPriority="29" w:qFormat="1"/>
+    <w:lsdException w:name="Intense Quote" w:uiPriority="30" w:qFormat="1"/>
+    <w:lsdException w:name="Medium List 2 Accent 1" w:uiPriority="66"/>
+    <w:lsdException w:name="Medium Grid 1 Accent 1" w:uiPriority="67"/>
+    <w:lsdException w:name="Medium Grid 2 Accent 1" w:uiPriority="68"/>
+    <w:lsdException w:name="Medium Grid 3 Accent 1" w:uiPriority="69"/>
+    <w:lsdException w:name="Dark List Accent 1" w:uiPriority="70"/>
+    <w:lsdException w:name="Colorful Shading Accent 1" w:uiPriority="71"/>
+    <w:lsdException w:name="Colorful List Accent 1" w:uiPriority="72"/>
+    <w:lsdException w:name="Colorful Grid Accent 1" w:uiPriority="73"/>
+    <w:lsdException w:name="Light Shading Accent 2" w:uiPriority="60"/>
+    <w:lsdException w:name="Light List Accent 2" w:uiPriority="61"/>
+    <w:lsdException w:name="Light Grid Accent 2" w:uiPriority="62"/>
+    <w:lsdException w:name="Medium Shading 1 Accent 2" w:uiPriority="63"/>
+    <w:lsdException w:name="Medium Shading 2 Accent 2" w:uiPriority="64"/>
+    <w:lsdException w:name="Medium List 1 Accent 2" w:uiPriority="65"/>
+    <w:lsdException w:name="Medium List 2 Accent 2" w:uiPriority="66"/>
+    <w:lsdException w:name="Medium Grid 1 Accent 2" w:uiPriority="67"/>
+    <w:lsdException w:name="Medium Grid 2 Accent 2" w:uiPriority="68"/>
+    <w:lsdException w:name="Medium Grid 3 Accent 2" w:uiPriority="69"/>
+    <w:lsdException w:name="Dark List Accent 2" w:uiPriority="70"/>
+    <w:lsdException w:name="Colorful Shading Accent 2" w:uiPriority="71"/>
+    <w:lsdException w:name="Colorful List Accent 2" w:uiPriority="72"/>
+    <w:lsdException w:name="Colorful Grid Accent 2" w:uiPriority="73"/>
+    <w:lsdException w:name="Light Shading Accent 3" w:uiPriority="60"/>
+    <w:lsdException w:name="Light List Accent 3" w:uiPriority="61"/>
+    <w:lsdException w:name="Light Grid Accent 3" w:uiPriority="62"/>
+    <w:lsdException w:name="Medium Shading 1 Accent 3" w:uiPriority="63"/>
+    <w:lsdException w:name="Medium Shading 2 Accent 3" w:uiPriority="64"/>
+    <w:lsdException w:name="Medium List 1 Accent 3" w:uiPriority="65"/>
+    <w:lsdException w:name="Medium List 2 Accent 3" w:uiPriority="66"/>
+    <w:lsdException w:name="Medium Grid 1 Accent 3" w:uiPriority="67"/>
+    <w:lsdException w:name="Medium Grid 2 Accent 3" w:uiPriority="68"/>
+    <w:lsdException w:name="Medium Grid 3 Accent 3" w:uiPriority="69"/>
+    <w:lsdException w:name="Dark List Accent 3" w:uiPriority="70"/>
+    <w:lsdException w:name="Colorful Shading Accent 3" w:uiPriority="71"/>
+    <w:lsdException w:name="Colorful List Accent 3" w:uiPriority="72"/>
+    <w:lsdException w:name="Colorful Grid Accent 3" w:uiPriority="73"/>
+    <w:lsdException w:name="Light Shading Accent 4" w:uiPriority="60"/>
+    <w:lsdException w:name="Light List Accent 4" w:uiPriority="61"/>
+    <w:lsdException w:name="Light Grid Accent 4" w:uiPriority="62"/>
+    <w:lsdException w:name="Medium Shading 1 Accent 4" w:uiPriority="63"/>
+    <w:lsdException w:name="Medium Shading 2 Accent 4" w:uiPriority="64"/>
+    <w:lsdException w:name="Medium List 1 Accent 4" w:uiPriority="65"/>
+    <w:lsdException w:name="Medium List 2 Accent 4" w:uiPriority="66"/>
+    <w:lsdException w:name="Medium Grid 1 Accent 4" w:uiPriority="67"/>
+    <w:lsdException w:name="Medium Grid 2 Accent 4" w:uiPriority="68"/>
+    <w:lsdException w:name="Medium Grid 3 Accent 4" w:uiPriority="69"/>
+    <w:lsdException w:name="Dark List Accent 4" w:uiPriority="70"/>
+    <w:lsdException w:name="Colorful Shading Accent 4" w:uiPriority="71"/>
+    <w:lsdException w:name="Colorful List Accent 4" w:uiPriority="72"/>
+    <w:lsdException w:name="Colorful Grid Accent 4" w:uiPriority="73"/>
+    <w:lsdException w:name="Light Shading Accent 5" w:uiPriority="60"/>
+    <w:lsdException w:name="Light List Accent 5" w:uiPriority="61"/>
+    <w:lsdException w:name="Light Grid Accent 5" w:uiPriority="62"/>
+    <w:lsdException w:name="Medium Shading 1 Accent 5" w:uiPriority="63"/>
+    <w:lsdException w:name="Medium Shading 2 Accent 5" w:uiPriority="64"/>
+    <w:lsdException w:name="Medium List 1 Accent 5" w:uiPriority="65"/>
+    <w:lsdException w:name="Medium List 2 Accent 5" w:uiPriority="66"/>
+    <w:lsdException w:name="Medium Grid 1 Accent 5" w:uiPriority="67"/>
+    <w:lsdException w:name="Medium Grid 2 Accent 5" w:uiPriority="68"/>
+    <w:lsdException w:name="Medium Grid 3 Accent 5" w:uiPriority="69"/>
+    <w:lsdException w:name="Dark List Accent 5" w:uiPriority="70"/>
+    <w:lsdException w:name="Colorful Shading Accent 5" w:uiPriority="71"/>
+    <w:lsdException w:name="Colorful List Accent 5" w:uiPriority="72"/>
+    <w:lsdException w:name="Colorful Grid Accent 5" w:uiPriority="73"/>
+    <w:lsdException w:name="Light Shading Accent 6" w:uiPriority="60"/>
+    <w:lsdException w:name="Light List Accent 6" w:uiPriority="61"/>
+    <w:lsdException w:name="Light Grid Accent 6" w:uiPriority="62"/>
+    <w:lsdException w:name="Medium Shading 1 Accent 6" w:uiPriority="63"/>
+    <w:lsdException w:name="Medium Shading 2 Accent 6" w:uiPriority="64"/>
+    <w:lsdException w:name="Medium List 1 Accent 6" w:uiPriority="65"/>
+    <w:lsdException w:name="Medium List 2 Accent 6" w:uiPriority="66"/>
+    <w:lsdException w:name="Medium Grid 1 Accent 6" w:uiPriority="67"/>
+    <w:lsdException w:name="Medium Grid 2 Accent 6" w:uiPriority="68"/>
+    <w:lsdException w:name="Medium Grid 3 Accent 6" w:uiPriority="69"/>
+    <w:lsdException w:name="Dark List Accent 6" w:uiPriority="70"/>
+    <w:lsdException w:name="Colorful Shading Accent 6" w:uiPriority="71"/>
+    <w:lsdException w:name="Colorful List Accent 6" w:uiPriority="72"/>
+    <w:lsdException w:name="Colorful Grid Accent 6" w:uiPriority="73"/>
+    <w:lsdException w:name="Subtle Emphasis" w:uiPriority="19" w:qFormat="1"/>
+    <w:lsdException w:name="Intense Emphasis" w:uiPriority="21" w:qFormat="1"/>
+    <w:lsdException w:name="Subtle Reference" w:uiPriority="31" w:qFormat="1"/>
+    <w:lsdException w:name="Intense Reference" w:uiPriority="32" w:qFormat="1"/>
+    <w:lsdException w:name="Book Title" w:uiPriority="33" w:qFormat="1"/>
+    <w:lsdException w:name="Bibliography" w:semiHidden="1" w:uiPriority="37" w:unhideWhenUsed="1"/>
+    <w:lsdException w:name="TOC Heading" w:semiHidden="1" w:uiPriority="39" w:unhideWhenUsed="1" w:qFormat="1"/>
+    <w:lsdException w:name="Plain Table 1" w:uiPriority="41"/>
+    <w:lsdException w:name="Plain Table 2" w:uiPriority="42"/>
+    <w:lsdException w:name="Plain Table 3" w:uiPriority="43"/>
+    <w:lsdException w:name="Plain Table 4" w:uiPriority="44"/>
+    <w:lsdException w:name="Plain Table 5" w:uiPriority="45"/>
+    <w:lsdException w:name="Grid Table Light" w:uiPriority="40"/>
+    <w:lsdException w:name="Grid Table 1 Light" w:uiPriority="46"/>
+    <w:lsdException w:name="Grid Table 2" w:uiPriority="47"/>
+    <w:lsdException w:name="Grid Table 3" w:uiPriority="48"/>
+    <w:lsdException w:name="Grid Table 4" w:uiPriority="49"/>
+    <w:lsdException w:name="Grid Table 5 Dark" w:uiPriority="50"/>
+    <w:lsdException w:name="Grid Table 6 Colorful" w:uiPriority="51"/>
+    <w:lsdException w:name="Grid Table 7 Colorful" w:uiPriority="52"/>
+    <w:lsdException w:name="Grid Table 1 Light Accent 1" w:uiPriority="46"/>
+    <w:lsdException w:name="Grid Table 2 Accent 1" w:uiPriority="47"/>
+    <w:lsdException w:name="Grid Table 3 Accent 1" w:uiPriority="48"/>
+    <w:lsdException w:name="Grid Table 4 Accent 1" w:uiPriority="49"/>
+    <w:lsdException w:name="Grid Table 5 Dark Accent 1" w:uiPriority="50"/>
+    <w:lsdException w:name="Grid Table 6 Colorful Accent 1" w:uiPriority="51"/>
+    <w:lsdException w:name="Grid Table 7 Colorful Accent 1" w:uiPriority="52"/>
+    <w:lsdException w:name="Grid Table 1 Light Accent 2" w:uiPriority="46"/>
+    <w:lsdException w:name="Grid Table 2 Accent 2" w:uiPriority="47"/>
+    <w:lsdException w:name="Grid Table 3 Accent 2" w:uiPriority="48"/>
+    <w:lsdException w:name="Grid Table 4 Accent 2" w:uiPriority="49"/>
+    <w:lsdException w:name="Grid Table 5 Dark Accent 2" w:uiPriority="50"/>
+    <w:lsdException w:name="Grid Table 6 Colorful Accent 2" w:uiPriority="51"/>
+    <w:lsdException w:name="Grid Table 7 Colorful Accent 2" w:uiPriority="52"/>
+    <w:lsdException w:name="Grid Table 1 Light Accent 3" w:uiPriority="46"/>
+    <w:lsdException w:name="Grid Table 2 Accent 3" w:uiPriority="47"/>
+    <w:lsdException w:name="Grid Table 3 Accent 3" w:uiPriority="48"/>
+    <w:lsdException w:name="Grid Table 4 Accent 3" w:uiPriority="49"/>
+    <w:lsdException w:name="Grid Table 5 Dark Accent 3" w:uiPriority="50"/>
+    <w:lsdException w:name="Grid Table 6 Colorful Accent 3" w:uiPriority="51"/>
+    <w:lsdException w:name="Grid Table 7 Colorful Accent 3" w:uiPriority="52"/>
+    <w:lsdException w:name="Grid Table 1 Light Accent 4" w:uiPriority="46"/>
+    <w:lsdException w:name="Grid Table 2 Accent 4" w:uiPriority="47"/>
+    <w:lsdException w:name="Grid Table 3 Accent 4" w:uiPriority="48"/>
+    <w:lsdException w:name="Grid Table 4 Accent 4" w:uiPriority="49"/>
+    <w:lsdException w:name="Grid Table 5 Dark Accent 4" w:uiPriority="50"/>
+    <w:lsdException w:name="Grid Table 6 Colorful Accent 4" w:uiPriority="51"/>
+    <w:lsdException w:name="Grid Table 7 Colorful Accent 4" w:uiPriority="52"/>
+    <w:lsdException w:name="Grid Table 1 Light Accent 5" w:uiPriority="46"/>
+    <w:lsdException w:name="Grid Table 2 Accent 5" w:uiPriority="47"/>
+    <w:lsdException w:name="Grid Table 3 Accent 5" w:uiPriority="48"/>
+    <w:lsdException w:name="Grid Table 4 Accent 5" w:uiPriority="49"/>
+    <w:lsdException w:name="Grid Table 5 Dark Accent 5" w:uiPriority="50"/>
+    <w:lsdException w:name="Grid Table 6 Colorful Accent 5" w:uiPriority="51"/>
+    <w:lsdException w:name="Grid Table 7 Colorful Accent 5" w:uiPriority="52"/>
+    <w:lsdException w:name="Grid Table 1 Light Accent 6" w:uiPriority="46"/>
+    <w:lsdException w:name="Grid Table 2 Accent 6" w:uiPriority="47"/>
+    <w:lsdException w:name="Grid Table 3 Accent 6" w:uiPriority="48"/>
+    <w:lsdException w:name="Grid Table 4 Accent 6" w:uiPriority="49"/>
+    <w:lsdException w:name="Grid Table 5 Dark Accent 6" w:uiPriority="50"/>
+    <w:lsdException w:name="Grid Table 6 Colorful Accent 6" w:uiPriority="51"/>
+    <w:lsdException w:name="Grid Table 7 Colorful Accent 6" w:uiPriority="52"/>
+    <w:lsdException w:name="List Table 1 Light" w:uiPriority="46"/>
+    <w:lsdException w:name="List Table 2" w:uiPriority="47"/>
+    <w:lsdException w:name="List Table 3" w:uiPriority="48"/>
+    <w:lsdException w:name="List Table 4" w:uiPriority="49"/>
+    <w:lsdException w:name="List Table 5 Dark" w:uiPriority="50"/>
+    <w:lsdException w:name="List Table 6 Colorful" w:uiPriority="51"/>
+    <w:lsdException w:name="List Table 7 Colorful" w:uiPriority="52"/>
+    <w:lsdException w:name="List Table 1 Light Accent 1" w:uiPriority="46"/>
+    <w:lsdException w:name="List Table 2 Accent 1" w:uiPriority="47"/>
+    <w:lsdException w:name="List Table 3 Accent 1" w:uiPriority="48"/>
+    <w:lsdException w:name="List Table 4 Accent 1" w:uiPriority="49"/>
+    <w:lsdException w:name="List Table 5 Dark Accent 1" w:uiPriority="50"/>
+    <w:lsdException w:name="List Table 6 Colorful Accent 1" w:uiPriority="51"/>
+    <w:lsdException w:name="List Table 7 Colorful Accent 1" w:uiPriority="52"/>
+    <w:lsdException w:name="List Table 1 Light Accent 2" w:uiPriority="46"/>
+    <w:lsdException w:name="List Table 2 Accent 2" w:uiPriority="47"/>
+    <w:lsdException w:name="List Table 3 Accent 2" w:uiPriority="48"/>
+    <w:lsdException w:name="List Table 4 Accent 2" w:uiPriority="49"/>
+    <w:lsdException w:name="List Table 5 Dark Accent 2" w:uiPriority="50"/>
+    <w:lsdException w:name="List Table 6 Colorful Accent 2" w:uiPriority="51"/>
+    <w:lsdException w:name="List Table 7 Colorful Accent 2" w:uiPriority="52"/>
+    <w:lsdException w:name="List Table 1 Light Accent 3" w:uiPriority="46"/>
+    <w:lsdException w:name="List Table 2 Accent 3" w:uiPriority="47"/>
+    <w:lsdException w:name="List Table 3 Accent 3" w:uiPriority="48"/>
+    <w:lsdException w:name="List Table 4 Accent 3" w:uiPriority="49"/>
+    <w:lsdException w:name="List Table 5 Dark Accent 3" w:uiPriority="50"/>
+    <w:lsdException w:name="List Table 6 Colorful Accent 3" w:uiPriority="51"/>
+    <w:lsdException w:name="List Table 7 Colorful Accent 3" w:uiPriority="52"/>
+    <w:lsdException w:name="List Table 1 Light Accent 4" w:uiPriority="46"/>
+    <w:lsdException w:name="List Table 2 Accent 4" w:uiPriority="47"/>
+    <w:lsdException w:name="List Table 3 Accent 4" w:uiPriority="48"/>
+    <w:lsdException w:name="List Table 4 Accent 4" w:uiPriority="49"/>
+    <w:lsdException w:name="List Table 5 Dark Accent 4" w:uiPriority="50"/>
+    <w:lsdException w:name="List Table 6 Colorful Accent 4" w:uiPriority="51"/>
+    <w:lsdException w:name="List Table 7 Colorful Accent 4" w:uiPriority="52"/>
+    <w:lsdException w:name="List Table 1 Light Accent 5" w:uiPriority="46"/>
+    <w:lsdException w:name="List Table 2 Accent 5" w:uiPriority="47"/>
+    <w:lsdException w:name="List Table 3 Accent 5" w:uiPriority="48"/>
+    <w:lsdException w:name="List Table 4 Accent 5" w:uiPriority="49"/>
+    <w:lsdException w:name="List Table 5 Dark Accent 5" w:uiPriority="50"/>
+    <w:lsdException w:name="List Table 6 Colorful Accent 5" w:uiPriority="51"/>
+    <w:lsdException w:name="List Table 7 Colorful Accent 5" w:uiPriority="52"/>
+    <w:lsdException w:name="List Table 1 Light Accent 6" w:uiPriority="46"/>
+    <w:lsdException w:name="List Table 2 Accent 6" w:uiPriority="47"/>
+    <w:lsdException w:name="List Table 3 Accent 6" w:uiPriority="48"/>
+    <w:lsdException w:name="List Table 4 Accent 6" w:uiPriority="49"/>
+    <w:lsdException w:name="List Table 5 Dark Accent 6" w:uiPriority="50"/>
+    <w:lsdException w:name="List Table 6 Colorful Accent 6" w:uiPriority="51"/>
+    <w:lsdException w:name="List Table 7 Colorful Accent 6" w:uiPriority="52"/>
+    <w:lsdException w:name="Mention" w:semiHidden="1" w:unhideWhenUsed="1"/>
+    <w:lsdException w:name="Smart Hyperlink" w:semiHidden="1" w:unhideWhenUsed="1"/>
+    <w:lsdException w:name="Hashtag" w:semiHidden="1" w:unhideWhenUsed="1"/>
   </w:latentStyles>
   <w:style w:type="paragraph" w:default="1" w:styleId="a">
     <w:name w:val="Normal"/>
@@ -931,7 +1338,7 @@
     <w:name w:val="heading 2"/>
     <w:basedOn w:val="a"/>
     <w:next w:val="a"/>
-    <w:link w:val="2Char"/>
+    <w:link w:val="20"/>
     <w:qFormat/>
     <w:rsid w:val="00F54E7D"/>
     <w:pPr>
@@ -956,7 +1363,7 @@
     <w:name w:val="heading 3"/>
     <w:basedOn w:val="a"/>
     <w:next w:val="a"/>
-    <w:link w:val="3Char"/>
+    <w:link w:val="30"/>
     <w:uiPriority w:val="9"/>
     <w:semiHidden/>
     <w:unhideWhenUsed/>
@@ -986,7 +1393,6 @@
     <w:uiPriority w:val="99"/>
     <w:semiHidden/>
     <w:unhideWhenUsed/>
-    <w:qFormat/>
     <w:tblPr>
       <w:tblInd w:w="0" w:type="dxa"/>
       <w:tblCellMar>
@@ -1013,8 +1419,8 @@
       <w:ind w:firstLineChars="200" w:firstLine="420"/>
     </w:pPr>
   </w:style>
-  <w:style w:type="character" w:customStyle="1" w:styleId="2Char">
-    <w:name w:val="标题 2 Char"/>
+  <w:style w:type="character" w:customStyle="1" w:styleId="20">
+    <w:name w:val="标题 2 字符"/>
     <w:basedOn w:val="a0"/>
     <w:link w:val="2"/>
     <w:rsid w:val="00F54E7D"/>
@@ -1041,8 +1447,8 @@
       <w:szCs w:val="20"/>
     </w:rPr>
   </w:style>
-  <w:style w:type="character" w:customStyle="1" w:styleId="3Char">
-    <w:name w:val="标题 3 Char"/>
+  <w:style w:type="character" w:customStyle="1" w:styleId="30">
+    <w:name w:val="标题 3 字符"/>
     <w:basedOn w:val="a0"/>
     <w:link w:val="3"/>
     <w:uiPriority w:val="9"/>
